--- a/kafka/kafka.docx
+++ b/kafka/kafka.docx
@@ -23,22 +23,524 @@
     </w:p>
     <w:p>
       <w:pPr>
+        <w:widowControl w:val="0"/>
+        <w:numPr>
+          <w:numId w:val="0"/>
+        </w:numPr>
+        <w:jc w:val="both"/>
+        <w:rPr>
+          <w:rFonts w:hint="eastAsia"/>
+          <w:lang w:val="en-US" w:eastAsia="zh-CN"/>
+        </w:rPr>
+      </w:pPr>
+    </w:p>
+    <w:p>
+      <w:pPr>
+        <w:widowControl w:val="0"/>
+        <w:numPr>
+          <w:numId w:val="0"/>
+        </w:numPr>
+        <w:jc w:val="both"/>
+        <w:rPr>
+          <w:rFonts w:hint="eastAsia"/>
+          <w:b/>
+          <w:bCs/>
+          <w:lang w:val="en-US" w:eastAsia="zh-CN"/>
+        </w:rPr>
+      </w:pPr>
+      <w:r>
+        <w:rPr>
+          <w:rFonts w:hint="eastAsia"/>
+          <w:b/>
+          <w:bCs/>
+          <w:lang w:val="en-US" w:eastAsia="zh-CN"/>
+        </w:rPr>
+        <w:t>使用命令</w:t>
+      </w:r>
+    </w:p>
+    <w:p>
+      <w:pPr>
+        <w:widowControl w:val="0"/>
+        <w:numPr>
+          <w:numId w:val="0"/>
+        </w:numPr>
+        <w:jc w:val="both"/>
+        <w:rPr>
+          <w:rFonts w:hint="eastAsia"/>
+          <w:lang w:val="en-US" w:eastAsia="zh-CN"/>
+        </w:rPr>
+      </w:pPr>
+    </w:p>
+    <w:p>
+      <w:pPr>
+        <w:widowControl w:val="0"/>
+        <w:numPr>
+          <w:numId w:val="0"/>
+        </w:numPr>
+        <w:ind w:firstLine="500" w:firstLineChars="0"/>
+        <w:jc w:val="both"/>
+        <w:rPr>
+          <w:rFonts w:hint="eastAsia"/>
+          <w:lang w:val="en-US" w:eastAsia="zh-CN"/>
+        </w:rPr>
+      </w:pPr>
+      <w:r>
+        <w:rPr>
+          <w:rFonts w:hint="eastAsia"/>
+          <w:lang w:val="en-US" w:eastAsia="zh-CN"/>
+        </w:rPr>
+        <w:t>zookeeper-server-start.sh config/zookeeper.properties  #启动zookeeper服务，这里使用的是kafa内置的zookeeper，也可以使用独立的zookeeper</w:t>
+      </w:r>
+    </w:p>
+    <w:p>
+      <w:pPr>
+        <w:widowControl w:val="0"/>
+        <w:numPr>
+          <w:numId w:val="0"/>
+        </w:numPr>
+        <w:ind w:firstLine="500" w:firstLineChars="0"/>
+        <w:jc w:val="both"/>
+        <w:rPr>
+          <w:rFonts w:hint="eastAsia"/>
+          <w:lang w:val="en-US" w:eastAsia="zh-CN"/>
+        </w:rPr>
+      </w:pPr>
+    </w:p>
+    <w:p>
+      <w:pPr>
+        <w:numPr>
+          <w:numId w:val="0"/>
+        </w:numPr>
+        <w:ind w:firstLine="500" w:firstLineChars="0"/>
+        <w:rPr>
+          <w:rFonts w:hint="eastAsia"/>
+          <w:lang w:val="en-US" w:eastAsia="zh-CN"/>
+        </w:rPr>
+      </w:pPr>
+      <w:r>
+        <w:rPr>
+          <w:rFonts w:hint="eastAsia"/>
+          <w:lang w:val="en-US" w:eastAsia="zh-CN"/>
+        </w:rPr>
+        <w:t>kafka-server-start.sh config/server.properties  #启动kafka服务</w:t>
+      </w:r>
+    </w:p>
+    <w:p>
+      <w:pPr>
+        <w:numPr>
+          <w:numId w:val="0"/>
+        </w:numPr>
+        <w:ind w:firstLine="500" w:firstLineChars="0"/>
+        <w:rPr>
+          <w:rFonts w:hint="eastAsia"/>
+          <w:lang w:val="en-US" w:eastAsia="zh-CN"/>
+        </w:rPr>
+      </w:pPr>
+    </w:p>
+    <w:p>
+      <w:pPr>
+        <w:numPr>
+          <w:numId w:val="0"/>
+        </w:numPr>
+        <w:ind w:firstLine="500" w:firstLineChars="0"/>
+        <w:rPr>
+          <w:rFonts w:hint="eastAsia"/>
+          <w:lang w:val="en-US" w:eastAsia="zh-CN"/>
+        </w:rPr>
+      </w:pPr>
+      <w:r>
+        <w:rPr>
+          <w:rFonts w:hint="eastAsia"/>
+          <w:lang w:val="en-US" w:eastAsia="zh-CN"/>
+        </w:rPr>
+        <w:t>kafka-topics.sh --create --zookeeper localhost:2181 --replication-factor 1 --partitions 1 --topic test  #创建topic</w:t>
+      </w:r>
+    </w:p>
+    <w:p>
+      <w:pPr>
+        <w:numPr>
+          <w:numId w:val="0"/>
+        </w:numPr>
+        <w:ind w:firstLine="500" w:firstLineChars="0"/>
+        <w:rPr>
+          <w:rFonts w:hint="eastAsia"/>
+          <w:lang w:val="en-US" w:eastAsia="zh-CN"/>
+        </w:rPr>
+      </w:pPr>
+      <w:bookmarkStart w:id="0" w:name="_GoBack"/>
+      <w:bookmarkEnd w:id="0"/>
+    </w:p>
+    <w:p>
+      <w:pPr>
+        <w:numPr>
+          <w:numId w:val="0"/>
+        </w:numPr>
+        <w:ind w:firstLine="500" w:firstLineChars="0"/>
+        <w:rPr>
+          <w:rFonts w:hint="eastAsia"/>
+          <w:lang w:val="en-US" w:eastAsia="zh-CN"/>
+        </w:rPr>
+      </w:pPr>
+      <w:r>
+        <w:rPr>
+          <w:rFonts w:hint="eastAsia"/>
+          <w:lang w:val="en-US" w:eastAsia="zh-CN"/>
+        </w:rPr>
+        <w:t>kafka-topics.sh --list --zookeeper localhost:2181   #查看topic</w:t>
+      </w:r>
+    </w:p>
+    <w:p>
+      <w:pPr>
+        <w:numPr>
+          <w:numId w:val="0"/>
+        </w:numPr>
+        <w:ind w:firstLine="500" w:firstLineChars="0"/>
+        <w:rPr>
+          <w:rFonts w:hint="eastAsia"/>
+          <w:lang w:val="en-US" w:eastAsia="zh-CN"/>
+        </w:rPr>
+      </w:pPr>
+    </w:p>
+    <w:p>
+      <w:pPr>
+        <w:numPr>
+          <w:numId w:val="0"/>
+        </w:numPr>
+        <w:ind w:firstLine="500" w:firstLineChars="0"/>
+        <w:rPr>
+          <w:rFonts w:hint="eastAsia"/>
+          <w:lang w:val="en-US" w:eastAsia="zh-CN"/>
+        </w:rPr>
+      </w:pPr>
+      <w:r>
+        <w:rPr>
+          <w:rFonts w:hint="eastAsia"/>
+          <w:lang w:val="en-US" w:eastAsia="zh-CN"/>
+        </w:rPr>
+        <w:t>kafka-console-producer.sh --broker-list localhost:9092 --topic test  #启动producer生产者</w:t>
+      </w:r>
+    </w:p>
+    <w:p>
+      <w:pPr>
+        <w:numPr>
+          <w:numId w:val="0"/>
+        </w:numPr>
+        <w:ind w:firstLine="500" w:firstLineChars="0"/>
+        <w:rPr>
+          <w:rFonts w:hint="eastAsia"/>
+          <w:lang w:val="en-US" w:eastAsia="zh-CN"/>
+        </w:rPr>
+      </w:pPr>
+    </w:p>
+    <w:p>
+      <w:pPr>
+        <w:numPr>
+          <w:numId w:val="0"/>
+        </w:numPr>
+        <w:ind w:firstLine="500" w:firstLineChars="0"/>
+        <w:rPr>
+          <w:rFonts w:hint="eastAsia"/>
+          <w:lang w:val="en-US" w:eastAsia="zh-CN"/>
+        </w:rPr>
+      </w:pPr>
+      <w:r>
+        <w:rPr>
+          <w:rFonts w:hint="eastAsia"/>
+          <w:lang w:val="en-US" w:eastAsia="zh-CN"/>
+        </w:rPr>
+        <w:t>kafka-console-consumer.sh --bootstrap-server localhost:9092 --topic test --from-beginning</w:t>
+      </w:r>
+    </w:p>
+    <w:p>
+      <w:pPr>
+        <w:numPr>
+          <w:numId w:val="0"/>
+        </w:numPr>
+        <w:rPr>
+          <w:rFonts w:hint="eastAsia"/>
+          <w:lang w:val="en-US" w:eastAsia="zh-CN"/>
+        </w:rPr>
+      </w:pPr>
+      <w:r>
+        <w:rPr>
+          <w:rFonts w:hint="eastAsia"/>
+          <w:lang w:val="en-US" w:eastAsia="zh-CN"/>
+        </w:rPr>
+        <w:t>#启动消费者</w:t>
+      </w:r>
+    </w:p>
+    <w:p>
+      <w:pPr>
+        <w:numPr>
+          <w:numId w:val="0"/>
+        </w:numPr>
+        <w:rPr>
+          <w:rFonts w:hint="eastAsia"/>
+          <w:lang w:val="en-US" w:eastAsia="zh-CN"/>
+        </w:rPr>
+      </w:pPr>
+    </w:p>
+    <w:p>
+      <w:pPr>
+        <w:numPr>
+          <w:numId w:val="0"/>
+        </w:numPr>
+        <w:rPr>
+          <w:rFonts w:hint="eastAsia"/>
+          <w:b/>
+          <w:bCs/>
+          <w:lang w:val="en-US" w:eastAsia="zh-CN"/>
+        </w:rPr>
+      </w:pPr>
+      <w:r>
+        <w:rPr>
+          <w:rFonts w:hint="eastAsia"/>
+          <w:b/>
+          <w:bCs/>
+          <w:lang w:val="en-US" w:eastAsia="zh-CN"/>
+        </w:rPr>
+        <w:t>那些坑</w:t>
+      </w:r>
+    </w:p>
+    <w:p>
+      <w:pPr>
+        <w:numPr>
+          <w:numId w:val="0"/>
+        </w:numPr>
+        <w:ind w:firstLine="500" w:firstLineChars="0"/>
+        <w:rPr>
+          <w:rFonts w:hint="eastAsia"/>
+          <w:lang w:val="en-US" w:eastAsia="zh-CN"/>
+        </w:rPr>
+      </w:pPr>
+      <w:r>
+        <w:rPr>
+          <w:rFonts w:hint="eastAsia"/>
+          <w:lang w:val="en-US" w:eastAsia="zh-CN"/>
+        </w:rPr>
+        <w:t>使用java连接kafk</w:t>
+      </w:r>
+    </w:p>
+    <w:p>
+      <w:pPr>
+        <w:numPr>
+          <w:numId w:val="0"/>
+        </w:numPr>
+        <w:ind w:left="500" w:leftChars="0" w:firstLine="500" w:firstLineChars="0"/>
+        <w:rPr>
+          <w:rFonts w:hint="eastAsia"/>
+          <w:lang w:val="en-US" w:eastAsia="zh-CN"/>
+        </w:rPr>
+      </w:pPr>
+      <w:r>
+        <w:rPr>
+          <w:rFonts w:hint="eastAsia"/>
+          <w:lang w:val="en-US" w:eastAsia="zh-CN"/>
+        </w:rPr>
+        <w:t>1、消息对象没有无参构造方法，导致kafka在控制台一直报错：</w:t>
+      </w:r>
+    </w:p>
+    <w:p>
+      <w:pPr>
+        <w:numPr>
+          <w:numId w:val="0"/>
+        </w:numPr>
+        <w:ind w:left="500" w:leftChars="0" w:firstLine="500" w:firstLineChars="0"/>
+        <w:rPr>
+          <w:rFonts w:hint="eastAsia"/>
+          <w:lang w:val="en-US" w:eastAsia="zh-CN"/>
+        </w:rPr>
+      </w:pPr>
+      <w:r>
+        <w:rPr>
+          <w:rFonts w:hint="eastAsia"/>
+          <w:lang w:val="en-US" w:eastAsia="zh-CN"/>
+        </w:rPr>
+        <w:t>Error deserializing key/value for partition test-0 at offset 10.</w:t>
+      </w:r>
+    </w:p>
+    <w:p>
+      <w:pPr>
+        <w:numPr>
+          <w:numId w:val="0"/>
+        </w:numPr>
+        <w:ind w:left="500" w:leftChars="0" w:firstLine="500" w:firstLineChars="0"/>
+        <w:rPr>
+          <w:rFonts w:hint="eastAsia"/>
+          <w:lang w:val="en-US" w:eastAsia="zh-CN"/>
+        </w:rPr>
+      </w:pPr>
+      <w:r>
+        <w:rPr>
+          <w:rFonts w:hint="eastAsia"/>
+          <w:lang w:val="en-US" w:eastAsia="zh-CN"/>
+        </w:rPr>
+        <w:t>解决：</w:t>
+      </w:r>
+    </w:p>
+    <w:p>
+      <w:pPr>
+        <w:numPr>
+          <w:numId w:val="0"/>
+        </w:numPr>
+        <w:ind w:left="500" w:leftChars="0" w:firstLine="500" w:firstLineChars="0"/>
+        <w:rPr>
+          <w:rFonts w:hint="eastAsia"/>
+          <w:lang w:val="en-US" w:eastAsia="zh-CN"/>
+        </w:rPr>
+      </w:pPr>
+      <w:r>
+        <w:rPr>
+          <w:rFonts w:hint="eastAsia"/>
+          <w:lang w:val="en-US" w:eastAsia="zh-CN"/>
+        </w:rPr>
+        <w:t>在消息类中重载一个无参的构造方法</w:t>
+      </w:r>
+    </w:p>
+    <w:p>
+      <w:pPr>
         <w:numPr>
           <w:ilvl w:val="0"/>
           <w:numId w:val="1"/>
         </w:numPr>
-        <w:rPr>
-          <w:rFonts w:hint="eastAsia"/>
-          <w:lang w:val="en-US" w:eastAsia="zh-CN"/>
-        </w:rPr>
-      </w:pPr>
-      <w:r>
-        <w:rPr>
-          <w:rFonts w:hint="eastAsia"/>
-          <w:lang w:val="en-US" w:eastAsia="zh-CN"/>
-        </w:rPr>
-        <w:t>集群使用</w:t>
-      </w:r>
+        <w:ind w:left="500" w:leftChars="0" w:firstLine="500" w:firstLineChars="0"/>
+        <w:rPr>
+          <w:rFonts w:hint="eastAsia"/>
+          <w:lang w:val="en-US" w:eastAsia="zh-CN"/>
+        </w:rPr>
+      </w:pPr>
+      <w:r>
+        <w:rPr>
+          <w:rFonts w:hint="eastAsia"/>
+          <w:lang w:val="en-US" w:eastAsia="zh-CN"/>
+        </w:rPr>
+        <w:t>kafka的server.properites没有设置 允许远程连接的ip ，报错：</w:t>
+      </w:r>
+      <w:r>
+        <w:rPr>
+          <w:rFonts w:hint="eastAsia"/>
+          <w:lang w:val="en-US" w:eastAsia="zh-CN"/>
+        </w:rPr>
+        <w:tab/>
+      </w:r>
+    </w:p>
+    <w:p>
+      <w:pPr>
+        <w:numPr>
+          <w:numId w:val="0"/>
+        </w:numPr>
+        <w:ind w:left="1000" w:leftChars="0"/>
+        <w:rPr>
+          <w:rFonts w:hint="eastAsia"/>
+          <w:lang w:val="en-US" w:eastAsia="zh-CN"/>
+        </w:rPr>
+      </w:pPr>
+      <w:r>
+        <w:rPr>
+          <w:rFonts w:hint="eastAsia"/>
+          <w:lang w:val="en-US" w:eastAsia="zh-CN"/>
+        </w:rPr>
+        <w:t>Connection to node -1 could not be established. Broker may not be available。</w:t>
+      </w:r>
+    </w:p>
+    <w:p>
+      <w:pPr>
+        <w:numPr>
+          <w:numId w:val="0"/>
+        </w:numPr>
+        <w:ind w:left="1000" w:leftChars="0"/>
+        <w:rPr>
+          <w:rFonts w:hint="eastAsia"/>
+          <w:lang w:val="en-US" w:eastAsia="zh-CN"/>
+        </w:rPr>
+      </w:pPr>
+      <w:r>
+        <w:rPr>
+          <w:rFonts w:hint="eastAsia"/>
+          <w:lang w:val="en-US" w:eastAsia="zh-CN"/>
+        </w:rPr>
+        <w:t>解决：</w:t>
+      </w:r>
+    </w:p>
+    <w:p>
+      <w:pPr>
+        <w:numPr>
+          <w:numId w:val="0"/>
+        </w:numPr>
+        <w:ind w:left="1000" w:leftChars="0"/>
+        <w:rPr>
+          <w:rFonts w:hint="eastAsia"/>
+          <w:lang w:val="en-US" w:eastAsia="zh-CN"/>
+        </w:rPr>
+      </w:pPr>
+      <w:r>
+        <w:rPr>
+          <w:rFonts w:hint="eastAsia"/>
+          <w:lang w:val="en-US" w:eastAsia="zh-CN"/>
+        </w:rPr>
+        <w:t>在server.properties文件中注意配置以下两句（将ip改成kafka所在的主机的ip）：</w:t>
+      </w:r>
+    </w:p>
+    <w:p>
+      <w:pPr>
+        <w:numPr>
+          <w:numId w:val="0"/>
+        </w:numPr>
+        <w:ind w:left="1000" w:leftChars="0"/>
+        <w:rPr>
+          <w:rFonts w:hint="eastAsia"/>
+          <w:lang w:val="en-US" w:eastAsia="zh-CN"/>
+        </w:rPr>
+      </w:pPr>
+      <w:r>
+        <w:rPr>
+          <w:rFonts w:hint="eastAsia"/>
+          <w:lang w:val="en-US" w:eastAsia="zh-CN"/>
+        </w:rPr>
+        <w:t>listeners=PLAINTEXT://:9092</w:t>
+      </w:r>
+    </w:p>
+    <w:p>
+      <w:pPr>
+        <w:numPr>
+          <w:numId w:val="0"/>
+        </w:numPr>
+        <w:ind w:left="1000" w:leftChars="0"/>
+        <w:rPr>
+          <w:rFonts w:hint="eastAsia"/>
+          <w:lang w:val="en-US" w:eastAsia="zh-CN"/>
+        </w:rPr>
+      </w:pPr>
+      <w:r>
+        <w:rPr>
+          <w:rFonts w:hint="eastAsia"/>
+          <w:lang w:val="en-US" w:eastAsia="zh-CN"/>
+        </w:rPr>
+        <w:t>advertised.listeners=PLAINTEXT://ip:9092</w:t>
+      </w:r>
+    </w:p>
+    <w:p>
+      <w:pPr>
+        <w:numPr>
+          <w:numId w:val="0"/>
+        </w:numPr>
+        <w:ind w:left="500" w:leftChars="0" w:firstLine="500" w:firstLineChars="0"/>
+        <w:rPr>
+          <w:rFonts w:hint="eastAsia"/>
+          <w:lang w:val="en-US" w:eastAsia="zh-CN"/>
+        </w:rPr>
+      </w:pPr>
+    </w:p>
+    <w:p>
+      <w:pPr>
+        <w:numPr>
+          <w:numId w:val="0"/>
+        </w:numPr>
+        <w:rPr>
+          <w:rFonts w:hint="eastAsia"/>
+          <w:lang w:val="en-US" w:eastAsia="zh-CN"/>
+        </w:rPr>
+      </w:pPr>
     </w:p>
     <w:p>
       <w:pPr>
@@ -56,11 +558,30 @@
           <w:rFonts w:hint="eastAsia"/>
           <w:lang w:val="en-US" w:eastAsia="zh-CN"/>
         </w:rPr>
+        <w:t>集群使用</w:t>
+      </w:r>
+    </w:p>
+    <w:p>
+      <w:pPr>
+        <w:numPr>
+          <w:ilvl w:val="0"/>
+          <w:numId w:val="1"/>
+        </w:numPr>
+        <w:rPr>
+          <w:rFonts w:hint="eastAsia"/>
+          <w:lang w:val="en-US" w:eastAsia="zh-CN"/>
+        </w:rPr>
+      </w:pPr>
+      <w:r>
+        <w:rPr>
+          <w:rFonts w:hint="eastAsia"/>
+          <w:lang w:val="en-US" w:eastAsia="zh-CN"/>
+        </w:rPr>
         <w:t>数据导入\导出</w:t>
       </w:r>
     </w:p>
     <w:sectPr>
-      <w:cols w:space="0" w:num="1"/>
+      <w:cols w:space="720" w:num="1"/>
     </w:sectPr>
   </w:body>
 </w:document>
@@ -200,7 +721,7 @@
     <w:lsdException w:uiPriority="99" w:name="HTML Sample"/>
     <w:lsdException w:uiPriority="99" w:name="HTML Typewriter"/>
     <w:lsdException w:uiPriority="99" w:name="HTML Variable"/>
-    <w:lsdException w:uiPriority="99" w:name="Normal Table"/>
+    <w:lsdException w:uiPriority="99" w:semiHidden="0" w:name="Normal Table"/>
     <w:lsdException w:uiPriority="99" w:name="annotation subject"/>
     <w:lsdException w:uiPriority="99" w:name="Table Simple 1"/>
     <w:lsdException w:uiPriority="99" w:name="Table Simple 2"/>
@@ -354,10 +875,10 @@
       <w:jc w:val="both"/>
     </w:pPr>
     <w:rPr>
-      <w:rFonts w:eastAsia="宋体"/>
+      <w:rFonts w:ascii="Times New Roman" w:hAnsi="Times New Roman" w:eastAsia="宋体" w:cs="Times New Roman"/>
       <w:kern w:val="2"/>
       <w:sz w:val="21"/>
-      <w:lang w:val="en-US" w:eastAsia="zh-CN"/>
+      <w:lang w:val="en-US" w:eastAsia="zh-CN" w:bidi="ar-SA"/>
     </w:rPr>
   </w:style>
   <w:style w:type="character" w:default="1" w:styleId="2">
@@ -370,6 +891,7 @@
     <w:unhideWhenUsed/>
     <w:uiPriority w:val="99"/>
     <w:tblPr>
+      <w:tblStyle w:val="3"/>
       <w:tblLayout w:type="fixed"/>
       <w:tblCellMar>
         <w:top w:w="0" w:type="dxa"/>
@@ -378,9 +900,6 @@
         <w:right w:w="108" w:type="dxa"/>
       </w:tblCellMar>
     </w:tblPr>
-    <w:tcPr>
-      <w:textDirection w:val="lrTb"/>
-    </w:tcPr>
   </w:style>
 </w:styles>
 </file>
